--- a/Digital_segmentation_BRCA_547_Capstone/doc/Pitch.docx
+++ b/Digital_segmentation_BRCA_547_Capstone/doc/Pitch.docx
@@ -55,359 +55,393 @@
       <w:pPr>
         <w:jc w:val="both"/>
         <w:rPr>
-          <w:lang w:val="en-US"/>
-        </w:rPr>
-      </w:pPr>
-      <w:r>
-        <w:rPr>
-          <w:lang w:val="en-US"/>
-        </w:rPr>
-        <w:t>I</w:t>
-      </w:r>
-      <w:r>
-        <w:rPr>
-          <w:lang w:val="en-US"/>
-        </w:rPr>
-        <w:t>n</w:t>
-      </w:r>
-      <w:r>
-        <w:rPr>
-          <w:lang w:val="en-US"/>
-        </w:rPr>
-        <w:t xml:space="preserve"> the year</w:t>
-      </w:r>
-      <w:r>
-        <w:rPr>
-          <w:lang w:val="en-US"/>
-        </w:rPr>
-        <w:t xml:space="preserve"> 2022</w:t>
-      </w:r>
-      <w:r>
-        <w:rPr>
-          <w:lang w:val="en-US"/>
-        </w:rPr>
-        <w:t xml:space="preserve"> with all technology </w:t>
-      </w:r>
-      <w:r>
-        <w:rPr>
-          <w:lang w:val="en-US"/>
-        </w:rPr>
-        <w:t xml:space="preserve">and computational prowess </w:t>
-      </w:r>
-      <w:r>
-        <w:rPr>
-          <w:lang w:val="en-US"/>
-        </w:rPr>
-        <w:t>there is a</w:t>
-      </w:r>
-      <w:r>
-        <w:rPr>
-          <w:lang w:val="en-US"/>
-        </w:rPr>
-        <w:t xml:space="preserve"> probability that a cancer diagnosis of your near and dear ones might </w:t>
-      </w:r>
-      <w:r>
-        <w:rPr>
-          <w:lang w:val="en-US"/>
-        </w:rPr>
-        <w:t>depend</w:t>
-      </w:r>
-      <w:r>
-        <w:rPr>
-          <w:lang w:val="en-US"/>
-        </w:rPr>
-        <w:t xml:space="preserve"> on how tired a clinician is while they see your results. </w:t>
-      </w:r>
-      <w:r>
-        <w:rPr>
-          <w:lang w:val="en-US"/>
-        </w:rPr>
-        <w:t>YES, you heard that right</w:t>
-      </w:r>
-      <w:r>
-        <w:rPr>
-          <w:lang w:val="en-US"/>
-        </w:rPr>
-        <w:t>.</w:t>
-      </w:r>
-    </w:p>
-    <w:p>
-      <w:pPr>
-        <w:jc w:val="both"/>
-        <w:rPr>
-          <w:lang w:val="en-US"/>
-        </w:rPr>
-      </w:pPr>
-    </w:p>
-    <w:p>
-      <w:pPr>
-        <w:jc w:val="both"/>
-        <w:rPr>
-          <w:lang w:val="en-US"/>
-        </w:rPr>
-      </w:pPr>
-      <w:r>
-        <w:rPr>
-          <w:lang w:val="en-US"/>
-        </w:rPr>
-        <w:t>To solve this paramount problem, our group has developed an automated pipeline by using state-of-</w:t>
-      </w:r>
-      <w:r>
-        <w:rPr>
-          <w:lang w:val="en-US"/>
-        </w:rPr>
-        <w:t>the-</w:t>
-      </w:r>
-      <w:r>
-        <w:rPr>
-          <w:lang w:val="en-US"/>
-        </w:rPr>
-        <w:t xml:space="preserve">art and </w:t>
-      </w:r>
-      <w:r>
-        <w:rPr>
-          <w:lang w:val="en-US"/>
-        </w:rPr>
-        <w:t>cutting-edge unsupervised machine learning algorithms to increase the accuracy in determining the number of immune cells</w:t>
-      </w:r>
-      <w:r>
-        <w:rPr>
-          <w:lang w:val="en-US"/>
-        </w:rPr>
-        <w:t xml:space="preserve"> which is an extremely important biomarker in cancer diagnostics</w:t>
-      </w:r>
-      <w:r>
-        <w:rPr>
-          <w:lang w:val="en-US"/>
-        </w:rPr>
-        <w:t xml:space="preserve">. Along with increased accuracy, we were able to accomplish getting the results that is orders of magnitude </w:t>
-      </w:r>
-      <w:r>
-        <w:rPr>
-          <w:lang w:val="en-US"/>
-        </w:rPr>
-        <w:t>faster</w:t>
-      </w:r>
-      <w:r>
-        <w:rPr>
-          <w:lang w:val="en-US"/>
-        </w:rPr>
-        <w:t xml:space="preserve"> than current time </w:t>
-      </w:r>
-      <w:r>
-        <w:rPr>
-          <w:lang w:val="en-US"/>
-        </w:rPr>
-        <w:t xml:space="preserve">which is </w:t>
-      </w:r>
-      <w:r>
-        <w:rPr>
-          <w:lang w:val="en-US"/>
-        </w:rPr>
-        <w:t xml:space="preserve">extremely </w:t>
-      </w:r>
-      <w:r>
-        <w:rPr>
-          <w:lang w:val="en-US"/>
-        </w:rPr>
-        <w:t>important if you</w:t>
-      </w:r>
-      <w:r>
-        <w:rPr>
+          <w:rFonts w:cstheme="minorHAnsi"/>
+          <w:lang w:val="en-US"/>
+        </w:rPr>
+      </w:pPr>
+      <w:r>
+        <w:rPr>
+          <w:rFonts w:cstheme="minorHAnsi"/>
+          <w:lang w:val="en-US"/>
+        </w:rPr>
+        <w:t>Good evening, everyone,</w:t>
+      </w:r>
+    </w:p>
+    <w:p>
+      <w:pPr>
+        <w:jc w:val="both"/>
+        <w:rPr>
+          <w:rFonts w:cstheme="minorHAnsi"/>
+          <w:lang w:val="en-US"/>
+        </w:rPr>
+      </w:pPr>
+    </w:p>
+    <w:p>
+      <w:pPr>
+        <w:jc w:val="both"/>
+        <w:rPr>
+          <w:rFonts w:cstheme="minorHAnsi"/>
+          <w:lang w:val="en-US"/>
+        </w:rPr>
+      </w:pPr>
+      <w:r>
+        <w:rPr>
+          <w:rFonts w:cstheme="minorHAnsi"/>
+          <w:lang w:val="en-US"/>
+        </w:rPr>
+        <w:t>In the year 2022</w:t>
+      </w:r>
+      <w:r>
+        <w:rPr>
+          <w:rFonts w:cstheme="minorHAnsi"/>
+          <w:lang w:val="en-US"/>
+        </w:rPr>
+        <w:t>,</w:t>
+      </w:r>
+      <w:r>
+        <w:rPr>
+          <w:rFonts w:cstheme="minorHAnsi"/>
           <w:lang w:val="en-US"/>
         </w:rPr>
         <w:t xml:space="preserve"> </w:t>
       </w:r>
       <w:r>
         <w:rPr>
-          <w:lang w:val="en-US"/>
-        </w:rPr>
-        <w:t>have cancer</w:t>
-      </w:r>
-      <w:r>
-        <w:rPr>
-          <w:lang w:val="en-US"/>
-        </w:rPr>
-        <w:t>.</w:t>
-      </w:r>
-      <w:r>
-        <w:rPr>
-          <w:lang w:val="en-US"/>
-        </w:rPr>
-        <w:t xml:space="preserve"> Our algorithm aids clinician by eliminating many steps that need</w:t>
-      </w:r>
-      <w:r>
-        <w:rPr>
-          <w:lang w:val="en-US"/>
-        </w:rPr>
-        <w:t>ed</w:t>
-      </w:r>
-      <w:r>
-        <w:rPr>
-          <w:lang w:val="en-US"/>
-        </w:rPr>
-        <w:t xml:space="preserve"> to </w:t>
-      </w:r>
-      <w:r>
-        <w:rPr>
-          <w:lang w:val="en-US"/>
-        </w:rPr>
-        <w:t xml:space="preserve">be </w:t>
-      </w:r>
-      <w:r>
-        <w:rPr>
-          <w:lang w:val="en-US"/>
-        </w:rPr>
-        <w:t>perform</w:t>
-      </w:r>
-      <w:r>
-        <w:rPr>
-          <w:lang w:val="en-US"/>
-        </w:rPr>
-        <w:t>ed</w:t>
-      </w:r>
-      <w:r>
-        <w:rPr>
-          <w:lang w:val="en-US"/>
-        </w:rPr>
-        <w:t xml:space="preserve"> otherwise and especially the steps which were major sources of errors in diagnostics. </w:t>
-      </w:r>
-    </w:p>
-    <w:p>
-      <w:pPr>
-        <w:jc w:val="both"/>
-        <w:rPr>
-          <w:lang w:val="en-US"/>
-        </w:rPr>
-      </w:pPr>
-    </w:p>
-    <w:p>
-      <w:pPr>
-        <w:jc w:val="both"/>
-        <w:rPr>
-          <w:lang w:val="en-US"/>
-        </w:rPr>
-      </w:pPr>
-      <w:r>
-        <w:rPr>
-          <w:lang w:val="en-US"/>
-        </w:rPr>
-        <w:t>If you are a subject matter expert in the field of biomedical imaging and machine learning or someone that</w:t>
-      </w:r>
-      <w:r>
-        <w:rPr>
-          <w:lang w:val="en-US"/>
-        </w:rPr>
-        <w:t xml:space="preserve"> has faced this problem</w:t>
-      </w:r>
-      <w:r>
-        <w:rPr>
-          <w:lang w:val="en-US"/>
-        </w:rPr>
-        <w:t xml:space="preserve"> on</w:t>
-      </w:r>
-      <w:r>
-        <w:rPr>
+          <w:rFonts w:cstheme="minorHAnsi"/>
+          <w:lang w:val="en-US"/>
+        </w:rPr>
+        <w:t>undeterred</w:t>
+      </w:r>
+      <w:r>
+        <w:rPr>
+          <w:rFonts w:cstheme="minorHAnsi"/>
           <w:lang w:val="en-US"/>
         </w:rPr>
         <w:t xml:space="preserve"> </w:t>
       </w:r>
       <w:r>
         <w:rPr>
-          <w:lang w:val="en-US"/>
-        </w:rPr>
-        <w:t xml:space="preserve">a personal level </w:t>
-      </w:r>
-      <w:r>
-        <w:rPr>
-          <w:lang w:val="en-US"/>
-        </w:rPr>
-        <w:t>or wants to know more</w:t>
-      </w:r>
-      <w:r>
-        <w:rPr>
-          <w:lang w:val="en-US"/>
-        </w:rPr>
-        <w:t xml:space="preserve"> about a problem </w:t>
-      </w:r>
-      <w:r>
-        <w:rPr>
-          <w:lang w:val="en-US"/>
-        </w:rPr>
-        <w:t>that might affect more than 3 billion people at some point</w:t>
-      </w:r>
-      <w:r>
-        <w:rPr>
-          <w:lang w:val="en-US"/>
-        </w:rPr>
-        <w:t xml:space="preserve"> in their lives</w:t>
-      </w:r>
-      <w:r>
-        <w:rPr>
-          <w:lang w:val="en-US"/>
-        </w:rPr>
-        <w:t xml:space="preserve"> based on the statistics</w:t>
-      </w:r>
-      <w:r>
-        <w:rPr>
-          <w:lang w:val="en-US"/>
-        </w:rPr>
-        <w:t xml:space="preserve">, </w:t>
-      </w:r>
-      <w:r>
-        <w:rPr>
-          <w:lang w:val="en-US"/>
-        </w:rPr>
-        <w:t xml:space="preserve">check our </w:t>
-      </w:r>
-      <w:r>
-        <w:rPr>
-          <w:lang w:val="en-US"/>
-        </w:rPr>
-        <w:t>poster,</w:t>
-      </w:r>
-      <w:r>
-        <w:rPr>
-          <w:lang w:val="en-US"/>
-        </w:rPr>
-        <w:t xml:space="preserve"> and get </w:t>
-      </w:r>
-      <w:r>
-        <w:rPr>
-          <w:lang w:val="en-US"/>
-        </w:rPr>
-        <w:t>a better</w:t>
-      </w:r>
-      <w:r>
-        <w:rPr>
-          <w:lang w:val="en-US"/>
-        </w:rPr>
-        <w:t xml:space="preserve"> insight</w:t>
-      </w:r>
-      <w:r>
-        <w:rPr>
-          <w:lang w:val="en-US"/>
-        </w:rPr>
-        <w:t>.</w:t>
-      </w:r>
-    </w:p>
-    <w:p>
-      <w:pPr>
-        <w:jc w:val="both"/>
-        <w:rPr>
-          <w:lang w:val="en-US"/>
-        </w:rPr>
-      </w:pPr>
+          <w:rFonts w:cstheme="minorHAnsi"/>
+          <w:lang w:val="en-US"/>
+        </w:rPr>
+        <w:t xml:space="preserve">by </w:t>
+      </w:r>
+      <w:r>
+        <w:rPr>
+          <w:rFonts w:cstheme="minorHAnsi"/>
+          <w:lang w:val="en-US"/>
+        </w:rPr>
+        <w:t xml:space="preserve">all the modern scientific research </w:t>
+      </w:r>
+      <w:r>
+        <w:rPr>
+          <w:rFonts w:cstheme="minorHAnsi"/>
+          <w:lang w:val="en-US"/>
+        </w:rPr>
+        <w:t xml:space="preserve">and computational prowess there is a probability that a cancer diagnosis of </w:t>
+      </w:r>
+      <w:r>
+        <w:rPr>
+          <w:rFonts w:cstheme="minorHAnsi"/>
+          <w:lang w:val="en-US"/>
+        </w:rPr>
+        <w:t xml:space="preserve">a patient </w:t>
+      </w:r>
+      <w:r>
+        <w:rPr>
+          <w:rFonts w:cstheme="minorHAnsi"/>
+          <w:lang w:val="en-US"/>
+        </w:rPr>
+        <w:t xml:space="preserve">might </w:t>
+      </w:r>
+      <w:r>
+        <w:rPr>
+          <w:rFonts w:cstheme="minorHAnsi"/>
+          <w:lang w:val="en-US"/>
+        </w:rPr>
+        <w:t xml:space="preserve">be subject to </w:t>
+      </w:r>
+      <w:r>
+        <w:rPr>
+          <w:rFonts w:cstheme="minorHAnsi"/>
+          <w:lang w:val="en-US"/>
+        </w:rPr>
+        <w:t xml:space="preserve">how tired a clinician is while they see your results. </w:t>
+      </w:r>
+      <w:r>
+        <w:rPr>
+          <w:rFonts w:cstheme="minorHAnsi"/>
+          <w:b/>
+          <w:bCs/>
+          <w:lang w:val="en-US"/>
+        </w:rPr>
+        <w:t>YES,</w:t>
+      </w:r>
+      <w:r>
+        <w:rPr>
+          <w:rFonts w:cstheme="minorHAnsi"/>
+          <w:lang w:val="en-US"/>
+        </w:rPr>
+        <w:t xml:space="preserve"> you heard that right.</w:t>
+      </w:r>
+    </w:p>
+    <w:p>
+      <w:pPr>
+        <w:jc w:val="both"/>
+        <w:rPr>
+          <w:rFonts w:cstheme="minorHAnsi"/>
+          <w:lang w:val="en-US"/>
+        </w:rPr>
+      </w:pPr>
+    </w:p>
+    <w:p>
+      <w:pPr>
+        <w:jc w:val="both"/>
+        <w:rPr>
+          <w:rFonts w:cstheme="minorHAnsi"/>
+          <w:lang w:val="en-US"/>
+        </w:rPr>
+      </w:pPr>
+      <w:r>
+        <w:rPr>
+          <w:rFonts w:cstheme="minorHAnsi"/>
+          <w:lang w:val="en-US"/>
+        </w:rPr>
+        <w:t>To solve this paramount problem, our group has developed an automated pipeline by using state-of-the-art and cutting-edge unsupervised machine learning algorithms</w:t>
+      </w:r>
+      <w:r>
+        <w:rPr>
+          <w:rFonts w:cstheme="minorHAnsi"/>
+          <w:lang w:val="en-US"/>
+        </w:rPr>
+        <w:t>. This algorithm</w:t>
+      </w:r>
+      <w:r>
+        <w:rPr>
+          <w:rFonts w:cstheme="minorHAnsi"/>
+          <w:lang w:val="en-US"/>
+        </w:rPr>
+        <w:t xml:space="preserve"> increase</w:t>
+      </w:r>
+      <w:r>
+        <w:rPr>
+          <w:rFonts w:cstheme="minorHAnsi"/>
+          <w:lang w:val="en-US"/>
+        </w:rPr>
+        <w:t>s</w:t>
+      </w:r>
+      <w:r>
+        <w:rPr>
+          <w:rFonts w:cstheme="minorHAnsi"/>
+          <w:lang w:val="en-US"/>
+        </w:rPr>
+        <w:t xml:space="preserve"> the accuracy in determining the number of immune cells which is an extremely important biomarker in cancer diagnostics. Along with increased accuracy, we were able to accomplish getting the results that is orders of magnitude faster than current </w:t>
+      </w:r>
+      <w:r>
+        <w:rPr>
+          <w:rFonts w:cstheme="minorHAnsi"/>
+          <w:lang w:val="en-US"/>
+        </w:rPr>
+        <w:t>manual protocol.</w:t>
+      </w:r>
+      <w:r>
+        <w:rPr>
+          <w:rFonts w:cstheme="minorHAnsi"/>
+          <w:lang w:val="en-US"/>
+        </w:rPr>
+        <w:t xml:space="preserve"> </w:t>
+      </w:r>
+      <w:r>
+        <w:rPr>
+          <w:rFonts w:cstheme="minorHAnsi"/>
+          <w:lang w:val="en-US"/>
+        </w:rPr>
+        <w:t>This</w:t>
+      </w:r>
+      <w:r>
+        <w:rPr>
+          <w:rFonts w:cstheme="minorHAnsi"/>
+          <w:lang w:val="en-US"/>
+        </w:rPr>
+        <w:t xml:space="preserve"> is extremely important </w:t>
+      </w:r>
+      <w:r>
+        <w:rPr>
+          <w:rFonts w:cstheme="minorHAnsi"/>
+          <w:lang w:val="en-US"/>
+        </w:rPr>
+        <w:t>given the time sensitive nature of</w:t>
+      </w:r>
+      <w:r>
+        <w:rPr>
+          <w:rFonts w:cstheme="minorHAnsi"/>
+          <w:lang w:val="en-US"/>
+        </w:rPr>
+        <w:t xml:space="preserve"> </w:t>
+      </w:r>
+      <w:r>
+        <w:rPr>
+          <w:rFonts w:cstheme="minorHAnsi"/>
+          <w:lang w:val="en-US"/>
+        </w:rPr>
+        <w:t xml:space="preserve">disease like </w:t>
+      </w:r>
+      <w:r>
+        <w:rPr>
+          <w:rFonts w:cstheme="minorHAnsi"/>
+          <w:lang w:val="en-US"/>
+        </w:rPr>
+        <w:t xml:space="preserve">cancer. Our algorithm aids clinician by </w:t>
+      </w:r>
+      <w:r>
+        <w:rPr>
+          <w:rFonts w:cstheme="minorHAnsi"/>
+          <w:lang w:val="en-US"/>
+        </w:rPr>
+        <w:t>automating</w:t>
+      </w:r>
+      <w:r>
+        <w:rPr>
+          <w:rFonts w:cstheme="minorHAnsi"/>
+          <w:lang w:val="en-US"/>
+        </w:rPr>
+        <w:t xml:space="preserve"> </w:t>
+      </w:r>
+      <w:r>
+        <w:rPr>
+          <w:rFonts w:cstheme="minorHAnsi"/>
+          <w:lang w:val="en-US"/>
+        </w:rPr>
+        <w:t>crucial</w:t>
+      </w:r>
+      <w:r>
+        <w:rPr>
+          <w:rFonts w:cstheme="minorHAnsi"/>
+          <w:lang w:val="en-US"/>
+        </w:rPr>
+        <w:t xml:space="preserve"> steps that </w:t>
+      </w:r>
+      <w:r>
+        <w:rPr>
+          <w:rFonts w:cstheme="minorHAnsi"/>
+          <w:lang w:val="en-US"/>
+        </w:rPr>
+        <w:t xml:space="preserve">warranted manual intervention otherwise. Noticeably, </w:t>
+      </w:r>
+      <w:r>
+        <w:rPr>
+          <w:rFonts w:cstheme="minorHAnsi"/>
+          <w:lang w:val="en-US"/>
+        </w:rPr>
+        <w:t>the</w:t>
+      </w:r>
+      <w:r>
+        <w:rPr>
+          <w:rFonts w:cstheme="minorHAnsi"/>
+          <w:lang w:val="en-US"/>
+        </w:rPr>
+        <w:t>se</w:t>
+      </w:r>
+      <w:r>
+        <w:rPr>
+          <w:rFonts w:cstheme="minorHAnsi"/>
+          <w:lang w:val="en-US"/>
+        </w:rPr>
+        <w:t xml:space="preserve"> steps were</w:t>
+      </w:r>
+      <w:r>
+        <w:rPr>
+          <w:rFonts w:cstheme="minorHAnsi"/>
+          <w:lang w:val="en-US"/>
+        </w:rPr>
+        <w:t xml:space="preserve"> also the</w:t>
+      </w:r>
+      <w:r>
+        <w:rPr>
+          <w:rFonts w:cstheme="minorHAnsi"/>
+          <w:lang w:val="en-US"/>
+        </w:rPr>
+        <w:t xml:space="preserve"> major sources of errors in diagnostics. </w:t>
+      </w:r>
+    </w:p>
+    <w:p>
+      <w:pPr>
+        <w:jc w:val="both"/>
+        <w:rPr>
+          <w:rFonts w:cstheme="minorHAnsi"/>
+          <w:lang w:val="en-US"/>
+        </w:rPr>
+      </w:pPr>
+    </w:p>
+    <w:p>
+      <w:pPr>
+        <w:jc w:val="both"/>
+        <w:rPr>
+          <w:rFonts w:cstheme="minorHAnsi"/>
+          <w:lang w:val="en-US"/>
+        </w:rPr>
+      </w:pPr>
+      <w:r>
+        <w:rPr>
+          <w:rFonts w:cstheme="minorHAnsi"/>
+          <w:lang w:val="en-US"/>
+        </w:rPr>
+        <w:t xml:space="preserve">If you are a subject matter expert in the field of biomedical imaging and machine learning or someone </w:t>
+      </w:r>
+      <w:r>
+        <w:rPr>
+          <w:rFonts w:cstheme="minorHAnsi"/>
+          <w:lang w:val="en-US"/>
+        </w:rPr>
+        <w:t>who</w:t>
+      </w:r>
+      <w:r>
+        <w:rPr>
+          <w:rFonts w:cstheme="minorHAnsi"/>
+          <w:lang w:val="en-US"/>
+        </w:rPr>
+        <w:t xml:space="preserve"> wants to know more about a problem that </w:t>
+      </w:r>
+      <w:r>
+        <w:rPr>
+          <w:rFonts w:cstheme="minorHAnsi"/>
+          <w:lang w:val="en-US"/>
+        </w:rPr>
+        <w:t xml:space="preserve">statistically </w:t>
+      </w:r>
+      <w:r>
+        <w:rPr>
+          <w:rFonts w:cstheme="minorHAnsi"/>
+          <w:lang w:val="en-US"/>
+        </w:rPr>
+        <w:t xml:space="preserve">might affect more than 3 billion people at some point in their lives check our </w:t>
+      </w:r>
+      <w:r>
+        <w:rPr>
+          <w:rFonts w:cstheme="minorHAnsi"/>
+          <w:lang w:val="en-US"/>
+        </w:rPr>
+        <w:t>poster and</w:t>
+      </w:r>
+      <w:r>
+        <w:rPr>
+          <w:rFonts w:cstheme="minorHAnsi"/>
+          <w:lang w:val="en-US"/>
+        </w:rPr>
+        <w:t xml:space="preserve"> get a better insight.</w:t>
+      </w:r>
     </w:p>
     <w:p>
       <w:pPr>
         <w:spacing w:after="200"/>
         <w:rPr>
-          <w:lang w:val="en-US"/>
-        </w:rPr>
-      </w:pPr>
-      <w:r>
-        <w:rPr>
+          <w:rFonts w:cstheme="minorHAnsi"/>
+          <w:lang w:val="en-US"/>
+        </w:rPr>
+      </w:pPr>
+      <w:r>
+        <w:rPr>
+          <w:rFonts w:cstheme="minorHAnsi"/>
           <w:lang w:val="en-US"/>
         </w:rPr>
         <w:br w:type="page"/>
@@ -1453,7 +1487,7 @@
   <w:style w:type="paragraph" w:default="1" w:styleId="Normal">
     <w:name w:val="Normal"/>
     <w:qFormat/>
-    <w:rsid w:val="004978AF"/>
+    <w:rsid w:val="00176505"/>
     <w:pPr>
       <w:spacing w:after="0"/>
     </w:pPr>

--- a/Digital_segmentation_BRCA_547_Capstone/doc/Pitch.docx
+++ b/Digital_segmentation_BRCA_547_Capstone/doc/Pitch.docx
@@ -235,14 +235,28 @@
           <w:rFonts w:cstheme="minorHAnsi"/>
           <w:lang w:val="en-US"/>
         </w:rPr>
-        <w:t xml:space="preserve"> the accuracy in determining the number of immune cells which is an extremely important biomarker in cancer diagnostics. Along with increased accuracy, we were able to accomplish getting the results that is orders of magnitude faster than current </w:t>
-      </w:r>
-      <w:r>
-        <w:rPr>
-          <w:rFonts w:cstheme="minorHAnsi"/>
-          <w:lang w:val="en-US"/>
-        </w:rPr>
-        <w:t>manual protocol.</w:t>
+        <w:t xml:space="preserve"> the accuracy in determining the </w:t>
+      </w:r>
+      <w:r>
+        <w:rPr>
+          <w:rFonts w:cstheme="minorHAnsi"/>
+          <w:lang w:val="en-US"/>
+        </w:rPr>
+        <w:t>immune profile on a cancer image</w:t>
+      </w:r>
+      <w:r>
+        <w:rPr>
+          <w:rFonts w:cstheme="minorHAnsi"/>
+          <w:lang w:val="en-US"/>
+        </w:rPr>
+        <w:t xml:space="preserve"> which is an extremely important biomarker in cancer diagnostics. Along with increased accuracy, we were able to accomplish getting the results that is orders of magnitude faster than current</w:t>
+      </w:r>
+      <w:r>
+        <w:rPr>
+          <w:rFonts w:cstheme="minorHAnsi"/>
+          <w:lang w:val="en-US"/>
+        </w:rPr>
+        <w:t xml:space="preserve"> protocol.</w:t>
       </w:r>
       <w:r>
         <w:rPr>

--- a/Digital_segmentation_BRCA_547_Capstone/doc/Pitch.docx
+++ b/Digital_segmentation_BRCA_547_Capstone/doc/Pitch.docx
@@ -89,14 +89,14 @@
           <w:rFonts w:cstheme="minorHAnsi"/>
           <w:lang w:val="en-US"/>
         </w:rPr>
-        <w:t>In the year 2022</w:t>
-      </w:r>
-      <w:r>
-        <w:rPr>
-          <w:rFonts w:cstheme="minorHAnsi"/>
-          <w:lang w:val="en-US"/>
-        </w:rPr>
-        <w:t>,</w:t>
+        <w:t>Even today, u</w:t>
+      </w:r>
+      <w:r>
+        <w:rPr>
+          <w:rFonts w:cstheme="minorHAnsi"/>
+          <w:lang w:val="en-US"/>
+        </w:rPr>
+        <w:t>ndeterred</w:t>
       </w:r>
       <w:r>
         <w:rPr>
@@ -110,7 +110,42 @@
           <w:rFonts w:cstheme="minorHAnsi"/>
           <w:lang w:val="en-US"/>
         </w:rPr>
-        <w:t>undeterred</w:t>
+        <w:t xml:space="preserve">by </w:t>
+      </w:r>
+      <w:r>
+        <w:rPr>
+          <w:rFonts w:cstheme="minorHAnsi"/>
+          <w:lang w:val="en-US"/>
+        </w:rPr>
+        <w:t xml:space="preserve">all the modern scientific research and computational prowess there is a probability that cancer diagnosis of a patient </w:t>
+      </w:r>
+      <w:r>
+        <w:rPr>
+          <w:rFonts w:cstheme="minorHAnsi"/>
+          <w:lang w:val="en-US"/>
+        </w:rPr>
+        <w:t xml:space="preserve">is </w:t>
+      </w:r>
+      <w:r>
+        <w:rPr>
+          <w:rFonts w:cstheme="minorHAnsi"/>
+          <w:lang w:val="en-US"/>
+        </w:rPr>
+        <w:t xml:space="preserve">subject to </w:t>
+      </w:r>
+      <w:r>
+        <w:rPr>
+          <w:rFonts w:cstheme="minorHAnsi"/>
+          <w:lang w:val="en-US"/>
+        </w:rPr>
+        <w:t xml:space="preserve">how tired a clinician is while </w:t>
+      </w:r>
+      <w:r>
+        <w:rPr>
+          <w:rFonts w:cstheme="minorHAnsi"/>
+          <w:lang w:val="en-US"/>
+        </w:rPr>
+        <w:t>examining the</w:t>
       </w:r>
       <w:r>
         <w:rPr>
@@ -124,49 +159,14 @@
           <w:rFonts w:cstheme="minorHAnsi"/>
           <w:lang w:val="en-US"/>
         </w:rPr>
-        <w:t xml:space="preserve">by </w:t>
-      </w:r>
-      <w:r>
-        <w:rPr>
-          <w:rFonts w:cstheme="minorHAnsi"/>
-          <w:lang w:val="en-US"/>
-        </w:rPr>
-        <w:t xml:space="preserve">all the modern scientific research </w:t>
-      </w:r>
-      <w:r>
-        <w:rPr>
-          <w:rFonts w:cstheme="minorHAnsi"/>
-          <w:lang w:val="en-US"/>
-        </w:rPr>
-        <w:t xml:space="preserve">and computational prowess there is a probability that a cancer diagnosis of </w:t>
-      </w:r>
-      <w:r>
-        <w:rPr>
-          <w:rFonts w:cstheme="minorHAnsi"/>
-          <w:lang w:val="en-US"/>
-        </w:rPr>
-        <w:t xml:space="preserve">a patient </w:t>
-      </w:r>
-      <w:r>
-        <w:rPr>
-          <w:rFonts w:cstheme="minorHAnsi"/>
-          <w:lang w:val="en-US"/>
-        </w:rPr>
-        <w:t xml:space="preserve">might </w:t>
-      </w:r>
-      <w:r>
-        <w:rPr>
-          <w:rFonts w:cstheme="minorHAnsi"/>
-          <w:lang w:val="en-US"/>
-        </w:rPr>
-        <w:t xml:space="preserve">be subject to </w:t>
-      </w:r>
-      <w:r>
-        <w:rPr>
-          <w:rFonts w:cstheme="minorHAnsi"/>
-          <w:lang w:val="en-US"/>
-        </w:rPr>
-        <w:t xml:space="preserve">how tired a clinician is while they see your results. </w:t>
+        <w:t>tests</w:t>
+      </w:r>
+      <w:r>
+        <w:rPr>
+          <w:rFonts w:cstheme="minorHAnsi"/>
+          <w:lang w:val="en-US"/>
+        </w:rPr>
+        <w:t xml:space="preserve">. </w:t>
       </w:r>
       <w:r>
         <w:rPr>
@@ -207,7 +207,21 @@
           <w:rFonts w:cstheme="minorHAnsi"/>
           <w:lang w:val="en-US"/>
         </w:rPr>
-        <w:t>To solve this paramount problem, our group has developed an automated pipeline by using state-of-the-art and cutting-edge unsupervised machine learning algorithms</w:t>
+        <w:t>To solve this paramount problem, our group has developed an automated</w:t>
+      </w:r>
+      <w:r>
+        <w:rPr>
+          <w:rFonts w:cstheme="minorHAnsi"/>
+          <w:lang w:val="en-US"/>
+        </w:rPr>
+        <w:t xml:space="preserve"> digital</w:t>
+      </w:r>
+      <w:r>
+        <w:rPr>
+          <w:rFonts w:cstheme="minorHAnsi"/>
+          <w:lang w:val="en-US"/>
+        </w:rPr>
+        <w:t xml:space="preserve"> pipeline by using state-of-the-art and cutting-edge unsupervised machine learning algorithms</w:t>
       </w:r>
       <w:r>
         <w:rPr>
@@ -249,7 +263,21 @@
           <w:rFonts w:cstheme="minorHAnsi"/>
           <w:lang w:val="en-US"/>
         </w:rPr>
-        <w:t xml:space="preserve"> which is an extremely important biomarker in cancer diagnostics. Along with increased accuracy, we were able to accomplish getting the results that is orders of magnitude faster than current</w:t>
+        <w:t xml:space="preserve"> which is an extremely important biomarker in cancer diagnostics. Along with increased accuracy, we were able to accomplish getting the results</w:t>
+      </w:r>
+      <w:r>
+        <w:rPr>
+          <w:rFonts w:cstheme="minorHAnsi"/>
+          <w:lang w:val="en-US"/>
+        </w:rPr>
+        <w:t xml:space="preserve"> in a timeframe</w:t>
+      </w:r>
+      <w:r>
+        <w:rPr>
+          <w:rFonts w:cstheme="minorHAnsi"/>
+          <w:lang w:val="en-US"/>
+        </w:rPr>
+        <w:t xml:space="preserve"> that is orders of magnitude faster than current</w:t>
       </w:r>
       <w:r>
         <w:rPr>
@@ -361,7 +389,14 @@
           <w:rFonts w:cstheme="minorHAnsi"/>
           <w:lang w:val="en-US"/>
         </w:rPr>
-        <w:t xml:space="preserve"> steps were</w:t>
+        <w:t xml:space="preserve"> steps </w:t>
+      </w:r>
+      <w:r>
+        <w:rPr>
+          <w:rFonts w:cstheme="minorHAnsi"/>
+          <w:lang w:val="en-US"/>
+        </w:rPr>
+        <w:t>are</w:t>
       </w:r>
       <w:r>
         <w:rPr>
@@ -448,526 +483,9 @@
     <w:p>
       <w:pPr>
         <w:spacing w:after="200"/>
-        <w:rPr>
-          <w:rFonts w:cstheme="minorHAnsi"/>
-          <w:lang w:val="en-US"/>
-        </w:rPr>
-      </w:pPr>
-      <w:r>
-        <w:rPr>
-          <w:rFonts w:cstheme="minorHAnsi"/>
-          <w:lang w:val="en-US"/>
-        </w:rPr>
-        <w:br w:type="page"/>
-      </w:r>
-    </w:p>
-    <w:p>
-      <w:pPr>
         <w:jc w:val="both"/>
         <w:rPr>
-          <w:lang w:val="en-US"/>
-        </w:rPr>
-      </w:pPr>
-      <w:r>
-        <w:rPr>
-          <w:lang w:val="en-US"/>
-        </w:rPr>
-        <w:lastRenderedPageBreak/>
-        <w:t>Sample for a good pitch:</w:t>
-      </w:r>
-    </w:p>
-    <w:p>
-      <w:pPr>
-        <w:jc w:val="both"/>
-        <w:rPr>
-          <w:lang w:val="en-US"/>
-        </w:rPr>
-      </w:pPr>
-    </w:p>
-    <w:p>
-      <w:pPr>
-        <w:jc w:val="both"/>
-        <w:rPr>
-          <w:lang w:val="en-US"/>
-        </w:rPr>
-      </w:pPr>
-      <w:r>
-        <w:rPr>
-          <w:lang w:val="en-US"/>
-        </w:rPr>
-        <w:t>Start: Problem/Most crucial component that people care about.</w:t>
-      </w:r>
-    </w:p>
-    <w:p>
-      <w:pPr>
-        <w:jc w:val="both"/>
-        <w:rPr>
-          <w:lang w:val="en-US"/>
-        </w:rPr>
-      </w:pPr>
-    </w:p>
-    <w:p>
-      <w:pPr>
-        <w:jc w:val="both"/>
-        <w:rPr>
-          <w:lang w:val="en-US"/>
-        </w:rPr>
-      </w:pPr>
-      <w:r>
-        <w:rPr>
-          <w:lang w:val="en-US"/>
-        </w:rPr>
-        <w:t xml:space="preserve">Mid: </w:t>
-      </w:r>
-    </w:p>
-    <w:p>
-      <w:pPr>
-        <w:jc w:val="both"/>
-        <w:rPr>
-          <w:lang w:val="en-US"/>
-        </w:rPr>
-      </w:pPr>
-    </w:p>
-    <w:p>
-      <w:pPr>
-        <w:jc w:val="both"/>
-        <w:rPr>
-          <w:lang w:val="en-US"/>
-        </w:rPr>
-      </w:pPr>
-      <w:r>
-        <w:rPr>
-          <w:lang w:val="en-US"/>
-        </w:rPr>
-        <w:t>End: Future scope.</w:t>
-      </w:r>
-    </w:p>
-    <w:p>
-      <w:pPr>
-        <w:jc w:val="both"/>
-        <w:rPr>
-          <w:lang w:val="en-US"/>
-        </w:rPr>
-      </w:pPr>
-    </w:p>
-    <w:p>
-      <w:pPr>
-        <w:jc w:val="both"/>
-        <w:rPr>
-          <w:lang w:val="en-US"/>
-        </w:rPr>
-      </w:pPr>
-      <w:r>
-        <w:rPr>
-          <w:lang w:val="en-US"/>
-        </w:rPr>
-        <w:t>Tips for good pitches:</w:t>
-      </w:r>
-    </w:p>
-    <w:p>
-      <w:pPr>
-        <w:jc w:val="both"/>
-        <w:rPr>
-          <w:lang w:val="en-US"/>
-        </w:rPr>
-      </w:pPr>
-    </w:p>
-    <w:p>
-      <w:pPr>
-        <w:jc w:val="both"/>
-        <w:rPr>
-          <w:lang w:val="en-US"/>
-        </w:rPr>
-      </w:pPr>
-      <w:r>
-        <w:rPr>
-          <w:lang w:val="en-US"/>
-        </w:rPr>
-        <w:t>Strategy: what why and how</w:t>
-      </w:r>
-    </w:p>
-    <w:p>
-      <w:pPr>
-        <w:jc w:val="both"/>
-        <w:rPr>
-          <w:lang w:val="en-US"/>
-        </w:rPr>
-      </w:pPr>
-      <w:r>
-        <w:rPr>
-          <w:lang w:val="en-US"/>
-        </w:rPr>
-        <w:t>PPT: Delivering with impact (no matter time or place like an elevator pitch – 30 secs of impact)</w:t>
-      </w:r>
-    </w:p>
-    <w:p>
-      <w:pPr>
-        <w:jc w:val="both"/>
-        <w:rPr>
-          <w:lang w:val="en-US"/>
-        </w:rPr>
-      </w:pPr>
-      <w:r>
-        <w:rPr>
-          <w:lang w:val="en-US"/>
-        </w:rPr>
-        <w:t>Response: Proving mettle in line of fire and learning from questions.</w:t>
-      </w:r>
-    </w:p>
-    <w:p>
-      <w:pPr>
-        <w:jc w:val="both"/>
-        <w:rPr>
-          <w:lang w:val="en-US"/>
-        </w:rPr>
-      </w:pPr>
-    </w:p>
-    <w:p>
-      <w:pPr>
-        <w:jc w:val="both"/>
-        <w:rPr>
-          <w:lang w:val="en-US"/>
-        </w:rPr>
-      </w:pPr>
-      <w:r>
-        <w:rPr>
-          <w:lang w:val="en-US"/>
-        </w:rPr>
-        <w:t>Content:</w:t>
-      </w:r>
-    </w:p>
-    <w:p>
-      <w:pPr>
-        <w:jc w:val="both"/>
-        <w:rPr>
-          <w:lang w:val="en-US"/>
-        </w:rPr>
-      </w:pPr>
-    </w:p>
-    <w:p>
-      <w:pPr>
-        <w:jc w:val="both"/>
-        <w:rPr>
-          <w:lang w:val="en-US"/>
-        </w:rPr>
-      </w:pPr>
-      <w:r>
-        <w:rPr>
-          <w:lang w:val="en-US"/>
-        </w:rPr>
-        <w:t>Current situation (hook) -&gt; Action required (exploit the hook) -&gt; Desired future (Call to action)</w:t>
-      </w:r>
-    </w:p>
-    <w:p>
-      <w:pPr>
-        <w:jc w:val="both"/>
-        <w:rPr>
-          <w:lang w:val="en-US"/>
-        </w:rPr>
-      </w:pPr>
-    </w:p>
-    <w:p>
-      <w:pPr>
-        <w:jc w:val="both"/>
-        <w:rPr>
-          <w:lang w:val="en-US"/>
-        </w:rPr>
-      </w:pPr>
-      <w:r>
-        <w:rPr>
-          <w:lang w:val="en-US"/>
-        </w:rPr>
-        <w:t>XYZ of positioning:</w:t>
-      </w:r>
-    </w:p>
-    <w:p>
-      <w:pPr>
-        <w:jc w:val="both"/>
-        <w:rPr>
-          <w:lang w:val="en-US"/>
-        </w:rPr>
-      </w:pPr>
-    </w:p>
-    <w:p>
-      <w:pPr>
-        <w:jc w:val="both"/>
-        <w:rPr>
-          <w:lang w:val="en-US"/>
-        </w:rPr>
-      </w:pPr>
-      <w:r>
-        <w:rPr>
-          <w:lang w:val="en-US"/>
-        </w:rPr>
-        <w:t>X: Category of problem</w:t>
-      </w:r>
-    </w:p>
-    <w:p>
-      <w:pPr>
-        <w:jc w:val="both"/>
-        <w:rPr>
-          <w:lang w:val="en-US"/>
-        </w:rPr>
-      </w:pPr>
-      <w:r>
-        <w:rPr>
-          <w:lang w:val="en-US"/>
-        </w:rPr>
-        <w:t>Y: Solves this customer problem</w:t>
-      </w:r>
-    </w:p>
-    <w:p>
-      <w:pPr>
-        <w:jc w:val="both"/>
-        <w:rPr>
-          <w:lang w:val="en-US"/>
-        </w:rPr>
-      </w:pPr>
-      <w:r>
-        <w:rPr>
-          <w:lang w:val="en-US"/>
-        </w:rPr>
-        <w:t>Z: In this unique way</w:t>
-      </w:r>
-    </w:p>
-    <w:p>
-      <w:pPr>
-        <w:jc w:val="both"/>
-        <w:rPr>
-          <w:lang w:val="en-US"/>
-        </w:rPr>
-      </w:pPr>
-    </w:p>
-    <w:p>
-      <w:pPr>
-        <w:jc w:val="both"/>
-        <w:rPr>
-          <w:lang w:val="en-US"/>
-        </w:rPr>
-      </w:pPr>
-      <w:r>
-        <w:rPr>
-          <w:lang w:val="en-US"/>
-        </w:rPr>
-        <w:t xml:space="preserve">123s of memorable messaging </w:t>
-      </w:r>
-    </w:p>
-    <w:p>
-      <w:pPr>
-        <w:jc w:val="both"/>
-        <w:rPr>
-          <w:lang w:val="en-US"/>
-        </w:rPr>
-      </w:pPr>
-    </w:p>
-    <w:p>
-      <w:pPr>
-        <w:jc w:val="both"/>
-        <w:rPr>
-          <w:lang w:val="en-US"/>
-        </w:rPr>
-      </w:pPr>
-      <w:r>
-        <w:rPr>
-          <w:lang w:val="en-US"/>
-        </w:rPr>
-        <w:t>1 Promise: “make it easier”</w:t>
-      </w:r>
-    </w:p>
-    <w:p>
-      <w:pPr>
-        <w:jc w:val="both"/>
-        <w:rPr>
-          <w:lang w:val="en-US"/>
-        </w:rPr>
-      </w:pPr>
-      <w:r>
-        <w:rPr>
-          <w:lang w:val="en-US"/>
-        </w:rPr>
-        <w:t>2 Opposites: “tastes great, less filling”</w:t>
-      </w:r>
-    </w:p>
-    <w:p>
-      <w:pPr>
-        <w:jc w:val="both"/>
-        <w:rPr>
-          <w:lang w:val="en-US"/>
-        </w:rPr>
-      </w:pPr>
-      <w:r>
-        <w:rPr>
-          <w:lang w:val="en-US"/>
-        </w:rPr>
-        <w:t>3 support buckets: “awesome, awesome, not screwed up”</w:t>
-      </w:r>
-    </w:p>
-    <w:p>
-      <w:pPr>
-        <w:jc w:val="both"/>
-        <w:rPr>
-          <w:lang w:val="en-US"/>
-        </w:rPr>
-      </w:pPr>
-    </w:p>
-    <w:p>
-      <w:pPr>
-        <w:jc w:val="both"/>
-        <w:rPr>
-          <w:lang w:val="en-US"/>
-        </w:rPr>
-      </w:pPr>
-      <w:r>
-        <w:rPr>
-          <w:lang w:val="en-US"/>
-        </w:rPr>
-        <w:t>Timeline:</w:t>
-      </w:r>
-    </w:p>
-    <w:p>
-      <w:pPr>
-        <w:jc w:val="both"/>
-        <w:rPr>
-          <w:lang w:val="en-US"/>
-        </w:rPr>
-      </w:pPr>
-    </w:p>
-    <w:p>
-      <w:pPr>
-        <w:jc w:val="both"/>
-        <w:rPr>
-          <w:lang w:val="en-US"/>
-        </w:rPr>
-      </w:pPr>
-      <w:r>
-        <w:rPr>
-          <w:lang w:val="en-US"/>
-        </w:rPr>
-        <w:t>Hook (15-20 secs)</w:t>
-      </w:r>
-    </w:p>
-    <w:p>
-      <w:pPr>
-        <w:jc w:val="both"/>
-        <w:rPr>
-          <w:lang w:val="en-US"/>
-        </w:rPr>
-      </w:pPr>
-      <w:r>
-        <w:rPr>
-          <w:lang w:val="en-US"/>
-        </w:rPr>
-        <w:t>Actions (20 secs – 35 secs)</w:t>
-      </w:r>
-    </w:p>
-    <w:p>
-      <w:pPr>
-        <w:jc w:val="both"/>
-        <w:rPr>
-          <w:lang w:val="en-US"/>
-        </w:rPr>
-      </w:pPr>
-      <w:r>
-        <w:rPr>
-          <w:lang w:val="en-US"/>
-        </w:rPr>
-        <w:t>Call (3-7 secs)</w:t>
-      </w:r>
-    </w:p>
-    <w:p>
-      <w:pPr>
-        <w:jc w:val="both"/>
-        <w:rPr>
-          <w:lang w:val="en-US"/>
-        </w:rPr>
-      </w:pPr>
-    </w:p>
-    <w:p>
-      <w:pPr>
-        <w:jc w:val="both"/>
-        <w:rPr>
-          <w:lang w:val="en-US"/>
-        </w:rPr>
-      </w:pPr>
-      <w:r>
-        <w:rPr>
-          <w:lang w:val="en-US"/>
-        </w:rPr>
-        <w:t>Tips:</w:t>
-      </w:r>
-    </w:p>
-    <w:p>
-      <w:pPr>
-        <w:pStyle w:val="ListParagraph"/>
-        <w:numPr>
-          <w:ilvl w:val="0"/>
-          <w:numId w:val="1"/>
-        </w:numPr>
-        <w:jc w:val="both"/>
-        <w:rPr>
-          <w:lang w:val="en-US"/>
-        </w:rPr>
-      </w:pPr>
-      <w:r>
-        <w:rPr>
-          <w:lang w:val="en-US"/>
-        </w:rPr>
-        <w:t>Give some hard numbers about stats of cancer.</w:t>
-      </w:r>
-      <w:r>
-        <w:rPr>
-          <w:lang w:val="en-US"/>
-        </w:rPr>
-        <w:t xml:space="preserve"> (2/5)</w:t>
-      </w:r>
-    </w:p>
-    <w:p>
-      <w:pPr>
-        <w:pStyle w:val="ListParagraph"/>
-        <w:numPr>
-          <w:ilvl w:val="0"/>
-          <w:numId w:val="1"/>
-        </w:numPr>
-        <w:jc w:val="both"/>
-        <w:rPr>
-          <w:lang w:val="en-US"/>
-        </w:rPr>
-      </w:pPr>
-      <w:r>
-        <w:rPr>
-          <w:lang w:val="en-US"/>
-        </w:rPr>
-        <w:t>Drop a stat at the end of the pitch which makes your pitch look appear more grounded and get a better appeal.</w:t>
-      </w:r>
-    </w:p>
-    <w:p>
-      <w:pPr>
-        <w:jc w:val="both"/>
-        <w:rPr>
-          <w:lang w:val="en-US"/>
-        </w:rPr>
-      </w:pPr>
-    </w:p>
-    <w:p>
-      <w:pPr>
-        <w:jc w:val="both"/>
-        <w:rPr>
-          <w:lang w:val="en-US"/>
-        </w:rPr>
-      </w:pPr>
-    </w:p>
-    <w:p>
-      <w:pPr>
-        <w:jc w:val="both"/>
-        <w:rPr>
-          <w:lang w:val="en-US"/>
-        </w:rPr>
-      </w:pPr>
-    </w:p>
-    <w:p>
-      <w:pPr>
-        <w:jc w:val="both"/>
-        <w:rPr>
+          <w:rFonts w:cstheme="minorHAnsi"/>
           <w:lang w:val="en-US"/>
         </w:rPr>
       </w:pPr>
